--- a/RENCANA KERJA.docx
+++ b/RENCANA KERJA.docx
@@ -552,6 +552,568 @@
         <w:t xml:space="preserve"> </w:t>
       </w:r>
     </w:p>
+    <w:p>
+      <w:pPr>
+        <w:pStyle w:val="Default"/>
+        <w:rPr>
+          <w:sz w:val="23"/>
+          <w:szCs w:val="23"/>
+        </w:rPr>
+      </w:pPr>
+      <w:r>
+        <w:rPr>
+          <w:b/>
+          <w:bCs/>
+          <w:sz w:val="23"/>
+          <w:szCs w:val="23"/>
+        </w:rPr>
+        <w:t xml:space="preserve">RENCANA PENYELESAIAN MASALAH </w:t>
+      </w:r>
+    </w:p>
+    <w:p>
+      <w:pPr>
+        <w:pStyle w:val="Default"/>
+        <w:spacing w:after="22"/>
+        <w:rPr>
+          <w:sz w:val="23"/>
+          <w:szCs w:val="23"/>
+        </w:rPr>
+      </w:pPr>
+      <w:r>
+        <w:rPr>
+          <w:rFonts w:ascii="Times New Roman" w:hAnsi="Times New Roman" w:cs="Times New Roman"/>
+          <w:sz w:val="23"/>
+          <w:szCs w:val="23"/>
+        </w:rPr>
+        <w:t xml:space="preserve">- </w:t>
+      </w:r>
+      <w:proofErr w:type="spellStart"/>
+      <w:r>
+        <w:rPr>
+          <w:sz w:val="23"/>
+          <w:szCs w:val="23"/>
+        </w:rPr>
+        <w:t>Deskripsi</w:t>
+      </w:r>
+      <w:proofErr w:type="spellEnd"/>
+      <w:r>
+        <w:rPr>
+          <w:sz w:val="23"/>
+          <w:szCs w:val="23"/>
+        </w:rPr>
+        <w:t xml:space="preserve"> </w:t>
+      </w:r>
+      <w:proofErr w:type="spellStart"/>
+      <w:r>
+        <w:rPr>
+          <w:sz w:val="23"/>
+          <w:szCs w:val="23"/>
+        </w:rPr>
+        <w:t>ketersediaan</w:t>
+      </w:r>
+      <w:proofErr w:type="spellEnd"/>
+      <w:r>
+        <w:rPr>
+          <w:sz w:val="23"/>
+          <w:szCs w:val="23"/>
+        </w:rPr>
+        <w:t xml:space="preserve"> </w:t>
+      </w:r>
+      <w:proofErr w:type="spellStart"/>
+      <w:r>
+        <w:rPr>
+          <w:sz w:val="23"/>
+          <w:szCs w:val="23"/>
+        </w:rPr>
+        <w:t>sumber</w:t>
+      </w:r>
+      <w:proofErr w:type="spellEnd"/>
+      <w:r>
+        <w:rPr>
+          <w:sz w:val="23"/>
+          <w:szCs w:val="23"/>
+        </w:rPr>
+        <w:t xml:space="preserve"> </w:t>
+      </w:r>
+      <w:proofErr w:type="spellStart"/>
+      <w:r>
+        <w:rPr>
+          <w:sz w:val="23"/>
+          <w:szCs w:val="23"/>
+        </w:rPr>
+        <w:t>daya</w:t>
+      </w:r>
+      <w:proofErr w:type="spellEnd"/>
+      <w:r>
+        <w:rPr>
+          <w:sz w:val="23"/>
+          <w:szCs w:val="23"/>
+        </w:rPr>
+        <w:t xml:space="preserve"> </w:t>
+      </w:r>
+    </w:p>
+    <w:p>
+      <w:pPr>
+        <w:pStyle w:val="Default"/>
+        <w:spacing w:after="22"/>
+        <w:rPr>
+          <w:sz w:val="23"/>
+          <w:szCs w:val="23"/>
+        </w:rPr>
+      </w:pPr>
+      <w:r>
+        <w:rPr>
+          <w:rFonts w:ascii="Times New Roman" w:hAnsi="Times New Roman" w:cs="Times New Roman"/>
+          <w:sz w:val="23"/>
+          <w:szCs w:val="23"/>
+        </w:rPr>
+        <w:t xml:space="preserve">- </w:t>
+      </w:r>
+      <w:proofErr w:type="spellStart"/>
+      <w:r>
+        <w:rPr>
+          <w:sz w:val="23"/>
+          <w:szCs w:val="23"/>
+        </w:rPr>
+        <w:t>Metode</w:t>
+      </w:r>
+      <w:proofErr w:type="spellEnd"/>
+      <w:r>
+        <w:rPr>
+          <w:sz w:val="23"/>
+          <w:szCs w:val="23"/>
+        </w:rPr>
+        <w:t xml:space="preserve"> </w:t>
+      </w:r>
+      <w:proofErr w:type="spellStart"/>
+      <w:r>
+        <w:rPr>
+          <w:sz w:val="23"/>
+          <w:szCs w:val="23"/>
+        </w:rPr>
+        <w:t>untuk</w:t>
+      </w:r>
+      <w:proofErr w:type="spellEnd"/>
+      <w:r>
+        <w:rPr>
+          <w:sz w:val="23"/>
+          <w:szCs w:val="23"/>
+        </w:rPr>
+        <w:t xml:space="preserve"> </w:t>
+      </w:r>
+      <w:proofErr w:type="spellStart"/>
+      <w:r>
+        <w:rPr>
+          <w:sz w:val="23"/>
+          <w:szCs w:val="23"/>
+        </w:rPr>
+        <w:t>menyelesaikan</w:t>
+      </w:r>
+      <w:proofErr w:type="spellEnd"/>
+      <w:r>
+        <w:rPr>
+          <w:sz w:val="23"/>
+          <w:szCs w:val="23"/>
+        </w:rPr>
+        <w:t xml:space="preserve"> </w:t>
+      </w:r>
+    </w:p>
+    <w:p>
+      <w:pPr>
+        <w:pStyle w:val="Default"/>
+        <w:rPr>
+          <w:sz w:val="23"/>
+          <w:szCs w:val="23"/>
+        </w:rPr>
+      </w:pPr>
+      <w:r>
+        <w:rPr>
+          <w:rFonts w:ascii="Times New Roman" w:hAnsi="Times New Roman" w:cs="Times New Roman"/>
+          <w:sz w:val="23"/>
+          <w:szCs w:val="23"/>
+        </w:rPr>
+        <w:t xml:space="preserve">- </w:t>
+      </w:r>
+      <w:proofErr w:type="spellStart"/>
+      <w:r>
+        <w:rPr>
+          <w:sz w:val="23"/>
+          <w:szCs w:val="23"/>
+        </w:rPr>
+        <w:t>Skedule</w:t>
+      </w:r>
+      <w:proofErr w:type="spellEnd"/>
+      <w:r>
+        <w:rPr>
+          <w:sz w:val="23"/>
+          <w:szCs w:val="23"/>
+        </w:rPr>
+        <w:t xml:space="preserve"> </w:t>
+      </w:r>
+      <w:proofErr w:type="spellStart"/>
+      <w:r>
+        <w:rPr>
+          <w:sz w:val="23"/>
+          <w:szCs w:val="23"/>
+        </w:rPr>
+        <w:t>waktu</w:t>
+      </w:r>
+      <w:proofErr w:type="spellEnd"/>
+      <w:r>
+        <w:rPr>
+          <w:sz w:val="23"/>
+          <w:szCs w:val="23"/>
+        </w:rPr>
+        <w:t xml:space="preserve"> (</w:t>
+      </w:r>
+      <w:proofErr w:type="spellStart"/>
+      <w:r>
+        <w:rPr>
+          <w:sz w:val="23"/>
+          <w:szCs w:val="23"/>
+        </w:rPr>
+        <w:t>waktu</w:t>
+      </w:r>
+      <w:proofErr w:type="spellEnd"/>
+      <w:r>
+        <w:rPr>
+          <w:sz w:val="23"/>
+          <w:szCs w:val="23"/>
+        </w:rPr>
+        <w:t xml:space="preserve">, </w:t>
+      </w:r>
+      <w:proofErr w:type="spellStart"/>
+      <w:r>
+        <w:rPr>
+          <w:sz w:val="23"/>
+          <w:szCs w:val="23"/>
+        </w:rPr>
+        <w:t>kegiatan</w:t>
+      </w:r>
+      <w:proofErr w:type="spellEnd"/>
+      <w:r>
+        <w:rPr>
+          <w:sz w:val="23"/>
+          <w:szCs w:val="23"/>
+        </w:rPr>
+        <w:t xml:space="preserve">, </w:t>
+      </w:r>
+      <w:proofErr w:type="spellStart"/>
+      <w:r>
+        <w:rPr>
+          <w:sz w:val="23"/>
+          <w:szCs w:val="23"/>
+        </w:rPr>
+        <w:t>hasil</w:t>
+      </w:r>
+      <w:proofErr w:type="spellEnd"/>
+      <w:r>
+        <w:rPr>
+          <w:sz w:val="23"/>
+          <w:szCs w:val="23"/>
+        </w:rPr>
+        <w:t xml:space="preserve">) </w:t>
+      </w:r>
+    </w:p>
+    <w:p>
+      <w:pPr>
+        <w:pStyle w:val="Default"/>
+        <w:rPr>
+          <w:sz w:val="23"/>
+          <w:szCs w:val="23"/>
+        </w:rPr>
+      </w:pPr>
+    </w:p>
+    <w:tbl>
+      <w:tblPr>
+        <w:tblW w:w="0" w:type="auto"/>
+        <w:tblBorders>
+          <w:top w:val="nil"/>
+          <w:left w:val="nil"/>
+          <w:bottom w:val="nil"/>
+          <w:right w:val="nil"/>
+        </w:tblBorders>
+        <w:tblLayout w:type="fixed"/>
+        <w:tblLook w:val="0000"/>
+      </w:tblPr>
+      <w:tblGrid>
+        <w:gridCol w:w="2203"/>
+      </w:tblGrid>
+      <w:tr>
+        <w:tblPrEx>
+          <w:tblCellMar>
+            <w:top w:w="0" w:type="dxa"/>
+            <w:bottom w:w="0" w:type="dxa"/>
+          </w:tblCellMar>
+        </w:tblPrEx>
+        <w:trPr>
+          <w:trHeight w:val="852"/>
+        </w:trPr>
+        <w:tc>
+          <w:tcPr>
+            <w:tcW w:w="2203" w:type="dxa"/>
+          </w:tcPr>
+          <w:p>
+            <w:pPr>
+              <w:pStyle w:val="Default"/>
+              <w:rPr>
+                <w:sz w:val="23"/>
+                <w:szCs w:val="23"/>
+              </w:rPr>
+            </w:pPr>
+            <w:r>
+              <w:rPr>
+                <w:sz w:val="23"/>
+                <w:szCs w:val="23"/>
+              </w:rPr>
+              <w:t xml:space="preserve">Yang </w:t>
+            </w:r>
+            <w:proofErr w:type="spellStart"/>
+            <w:r>
+              <w:rPr>
+                <w:sz w:val="23"/>
+                <w:szCs w:val="23"/>
+              </w:rPr>
+              <w:t>bertanda</w:t>
+            </w:r>
+            <w:proofErr w:type="spellEnd"/>
+            <w:r>
+              <w:rPr>
+                <w:sz w:val="23"/>
+                <w:szCs w:val="23"/>
+              </w:rPr>
+              <w:t xml:space="preserve"> </w:t>
+            </w:r>
+            <w:proofErr w:type="spellStart"/>
+            <w:r>
+              <w:rPr>
+                <w:sz w:val="23"/>
+                <w:szCs w:val="23"/>
+              </w:rPr>
+              <w:t>tangan</w:t>
+            </w:r>
+            <w:proofErr w:type="spellEnd"/>
+            <w:r>
+              <w:rPr>
+                <w:sz w:val="23"/>
+                <w:szCs w:val="23"/>
+              </w:rPr>
+              <w:t xml:space="preserve"> </w:t>
+            </w:r>
+            <w:proofErr w:type="spellStart"/>
+            <w:r>
+              <w:rPr>
+                <w:sz w:val="23"/>
+                <w:szCs w:val="23"/>
+              </w:rPr>
+              <w:t>di</w:t>
+            </w:r>
+            <w:proofErr w:type="spellEnd"/>
+            <w:r>
+              <w:rPr>
+                <w:sz w:val="23"/>
+                <w:szCs w:val="23"/>
+              </w:rPr>
+              <w:t xml:space="preserve"> </w:t>
+            </w:r>
+            <w:proofErr w:type="spellStart"/>
+            <w:r>
+              <w:rPr>
+                <w:sz w:val="23"/>
+                <w:szCs w:val="23"/>
+              </w:rPr>
+              <w:t>bawah</w:t>
+            </w:r>
+            <w:proofErr w:type="spellEnd"/>
+            <w:r>
+              <w:rPr>
+                <w:sz w:val="23"/>
+                <w:szCs w:val="23"/>
+              </w:rPr>
+              <w:t xml:space="preserve"> </w:t>
+            </w:r>
+            <w:proofErr w:type="spellStart"/>
+            <w:r>
+              <w:rPr>
+                <w:sz w:val="23"/>
+                <w:szCs w:val="23"/>
+              </w:rPr>
+              <w:t>ini</w:t>
+            </w:r>
+            <w:proofErr w:type="spellEnd"/>
+            <w:r>
+              <w:rPr>
+                <w:sz w:val="23"/>
+                <w:szCs w:val="23"/>
+              </w:rPr>
+              <w:t xml:space="preserve"> </w:t>
+            </w:r>
+            <w:proofErr w:type="spellStart"/>
+            <w:r>
+              <w:rPr>
+                <w:sz w:val="23"/>
+                <w:szCs w:val="23"/>
+              </w:rPr>
+              <w:t>menyatakan</w:t>
+            </w:r>
+            <w:proofErr w:type="spellEnd"/>
+            <w:r>
+              <w:rPr>
+                <w:sz w:val="23"/>
+                <w:szCs w:val="23"/>
+              </w:rPr>
+              <w:t xml:space="preserve"> </w:t>
+            </w:r>
+            <w:proofErr w:type="spellStart"/>
+            <w:r>
+              <w:rPr>
+                <w:sz w:val="23"/>
+                <w:szCs w:val="23"/>
+              </w:rPr>
+              <w:t>telah</w:t>
+            </w:r>
+            <w:proofErr w:type="spellEnd"/>
+            <w:r>
+              <w:rPr>
+                <w:sz w:val="23"/>
+                <w:szCs w:val="23"/>
+              </w:rPr>
+              <w:t xml:space="preserve"> </w:t>
+            </w:r>
+            <w:proofErr w:type="spellStart"/>
+            <w:r>
+              <w:rPr>
+                <w:sz w:val="23"/>
+                <w:szCs w:val="23"/>
+              </w:rPr>
+              <w:t>membaca</w:t>
+            </w:r>
+            <w:proofErr w:type="spellEnd"/>
+            <w:r>
+              <w:rPr>
+                <w:sz w:val="23"/>
+                <w:szCs w:val="23"/>
+              </w:rPr>
+              <w:t xml:space="preserve"> </w:t>
+            </w:r>
+            <w:proofErr w:type="spellStart"/>
+            <w:r>
+              <w:rPr>
+                <w:sz w:val="23"/>
+                <w:szCs w:val="23"/>
+              </w:rPr>
+              <w:t>dan</w:t>
+            </w:r>
+            <w:proofErr w:type="spellEnd"/>
+            <w:r>
+              <w:rPr>
+                <w:sz w:val="23"/>
+                <w:szCs w:val="23"/>
+              </w:rPr>
+              <w:t xml:space="preserve"> </w:t>
+            </w:r>
+            <w:proofErr w:type="spellStart"/>
+            <w:r>
+              <w:rPr>
+                <w:sz w:val="23"/>
+                <w:szCs w:val="23"/>
+              </w:rPr>
+              <w:t>memahami</w:t>
+            </w:r>
+            <w:proofErr w:type="spellEnd"/>
+            <w:r>
+              <w:rPr>
+                <w:sz w:val="23"/>
+                <w:szCs w:val="23"/>
+              </w:rPr>
+              <w:t xml:space="preserve"> </w:t>
+            </w:r>
+            <w:proofErr w:type="spellStart"/>
+            <w:r>
+              <w:rPr>
+                <w:sz w:val="23"/>
+                <w:szCs w:val="23"/>
+              </w:rPr>
+              <w:t>isi</w:t>
+            </w:r>
+            <w:proofErr w:type="spellEnd"/>
+            <w:r>
+              <w:rPr>
+                <w:sz w:val="23"/>
+                <w:szCs w:val="23"/>
+              </w:rPr>
+              <w:t xml:space="preserve"> </w:t>
+            </w:r>
+            <w:proofErr w:type="spellStart"/>
+            <w:r>
+              <w:rPr>
+                <w:sz w:val="23"/>
+                <w:szCs w:val="23"/>
+              </w:rPr>
+              <w:t>dari</w:t>
+            </w:r>
+            <w:proofErr w:type="spellEnd"/>
+            <w:r>
+              <w:rPr>
+                <w:sz w:val="23"/>
+                <w:szCs w:val="23"/>
+              </w:rPr>
+              <w:t xml:space="preserve"> </w:t>
+            </w:r>
+            <w:proofErr w:type="spellStart"/>
+            <w:r>
+              <w:rPr>
+                <w:sz w:val="23"/>
+                <w:szCs w:val="23"/>
+              </w:rPr>
+              <w:t>Rencana</w:t>
+            </w:r>
+            <w:proofErr w:type="spellEnd"/>
+            <w:r>
+              <w:rPr>
+                <w:sz w:val="23"/>
+                <w:szCs w:val="23"/>
+              </w:rPr>
+              <w:t xml:space="preserve"> </w:t>
+            </w:r>
+            <w:proofErr w:type="spellStart"/>
+            <w:r>
+              <w:rPr>
+                <w:sz w:val="23"/>
+                <w:szCs w:val="23"/>
+              </w:rPr>
+              <w:t>Kerja</w:t>
+            </w:r>
+            <w:proofErr w:type="spellEnd"/>
+            <w:r>
+              <w:rPr>
+                <w:sz w:val="23"/>
+                <w:szCs w:val="23"/>
+              </w:rPr>
+              <w:t xml:space="preserve"> . </w:t>
+            </w:r>
+            <w:proofErr w:type="spellStart"/>
+            <w:r>
+              <w:rPr>
+                <w:b/>
+                <w:bCs/>
+                <w:sz w:val="23"/>
+                <w:szCs w:val="23"/>
+              </w:rPr>
+              <w:t>Mahasiswa</w:t>
+            </w:r>
+            <w:proofErr w:type="spellEnd"/>
+            <w:r>
+              <w:rPr>
+                <w:sz w:val="23"/>
+                <w:szCs w:val="23"/>
+              </w:rPr>
+              <w:t xml:space="preserve">, (..................................) </w:t>
+            </w:r>
+          </w:p>
+        </w:tc>
+      </w:tr>
+    </w:tbl>
     <w:p/>
     <w:sectPr>
       <w:pgSz w:w="8419" w:h="12404"/>
